--- a/static/templates_sert/template_protocol.docx
+++ b/static/templates_sert/template_protocol.docx
@@ -300,22 +300,28 @@
     </w:p>
     <w:tbl>
       <w:tblPr>
-        <w:tblW w:w="15203" w:type="dxa"/>
-        <w:tblInd w:w="-318" w:type="dxa"/>
+        <w:tblW w:w="15628" w:type="dxa"/>
+        <w:tblInd w:w="-601" w:type="dxa"/>
         <w:tblLayout w:type="fixed"/>
         <w:tblLook w:val="0000" w:firstRow="0" w:lastRow="0" w:firstColumn="0" w:lastColumn="0" w:noHBand="0" w:noVBand="0"/>
       </w:tblPr>
       <w:tblGrid>
-        <w:gridCol w:w="675"/>
+        <w:gridCol w:w="993"/>
         <w:gridCol w:w="426"/>
+        <w:gridCol w:w="459"/>
+        <w:gridCol w:w="108"/>
+        <w:gridCol w:w="993"/>
         <w:gridCol w:w="567"/>
-        <w:gridCol w:w="2693"/>
+        <w:gridCol w:w="1133"/>
         <w:gridCol w:w="2693"/>
         <w:gridCol w:w="34"/>
-        <w:gridCol w:w="2234"/>
-        <w:gridCol w:w="709"/>
+        <w:gridCol w:w="1560"/>
+        <w:gridCol w:w="674"/>
+        <w:gridCol w:w="176"/>
         <w:gridCol w:w="850"/>
-        <w:gridCol w:w="1311"/>
+        <w:gridCol w:w="675"/>
+        <w:gridCol w:w="249"/>
+        <w:gridCol w:w="1027"/>
         <w:gridCol w:w="1560"/>
         <w:gridCol w:w="1418"/>
         <w:gridCol w:w="33"/>
@@ -326,8 +332,23 @@
         </w:trPr>
         <w:tc>
           <w:tcPr>
-            <w:tcW w:w="15203" w:type="dxa"/>
-            <w:gridSpan w:val="13"/>
+            <w:tcW w:w="1878" w:type="dxa"/>
+            <w:gridSpan w:val="3"/>
+          </w:tcPr>
+          <w:p>
+            <w:pPr>
+              <w:jc w:val="both"/>
+              <w:rPr>
+                <w:sz w:val="24"/>
+                <w:szCs w:val="24"/>
+              </w:rPr>
+            </w:pPr>
+          </w:p>
+        </w:tc>
+        <w:tc>
+          <w:tcPr>
+            <w:tcW w:w="13750" w:type="dxa"/>
+            <w:gridSpan w:val="16"/>
           </w:tcPr>
           <w:p>
             <w:pPr>
@@ -493,8 +514,8 @@
       <w:tr>
         <w:tc>
           <w:tcPr>
-            <w:tcW w:w="7088" w:type="dxa"/>
-            <w:gridSpan w:val="6"/>
+            <w:tcW w:w="7406" w:type="dxa"/>
+            <w:gridSpan w:val="9"/>
           </w:tcPr>
           <w:p>
             <w:pPr>
@@ -515,8 +536,22 @@
         </w:tc>
         <w:tc>
           <w:tcPr>
-            <w:tcW w:w="8115" w:type="dxa"/>
-            <w:gridSpan w:val="7"/>
+            <w:tcW w:w="1560" w:type="dxa"/>
+          </w:tcPr>
+          <w:p>
+            <w:pPr>
+              <w:jc w:val="both"/>
+              <w:rPr>
+                <w:sz w:val="24"/>
+                <w:szCs w:val="24"/>
+              </w:rPr>
+            </w:pPr>
+          </w:p>
+        </w:tc>
+        <w:tc>
+          <w:tcPr>
+            <w:tcW w:w="6662" w:type="dxa"/>
+            <w:gridSpan w:val="9"/>
           </w:tcPr>
           <w:p>
             <w:pPr>
@@ -535,8 +570,8 @@
         </w:trPr>
         <w:tc>
           <w:tcPr>
-            <w:tcW w:w="1668" w:type="dxa"/>
-            <w:gridSpan w:val="3"/>
+            <w:tcW w:w="1986" w:type="dxa"/>
+            <w:gridSpan w:val="4"/>
             <w:vAlign w:val="bottom"/>
           </w:tcPr>
           <w:p>
@@ -558,8 +593,23 @@
         </w:tc>
         <w:tc>
           <w:tcPr>
-            <w:tcW w:w="13535" w:type="dxa"/>
-            <w:gridSpan w:val="10"/>
+            <w:tcW w:w="1560" w:type="dxa"/>
+            <w:gridSpan w:val="2"/>
+          </w:tcPr>
+          <w:p>
+            <w:pPr>
+              <w:pStyle w:val="3"/>
+              <w:rPr>
+                <w:szCs w:val="24"/>
+                <w:lang w:val="en-US"/>
+              </w:rPr>
+            </w:pPr>
+          </w:p>
+        </w:tc>
+        <w:tc>
+          <w:tcPr>
+            <w:tcW w:w="12082" w:type="dxa"/>
+            <w:gridSpan w:val="13"/>
             <w:tcBorders>
               <w:bottom w:val="single" w:sz="4" w:space="0" w:color="auto"/>
             </w:tcBorders>
@@ -618,8 +668,8 @@
       <w:tr>
         <w:tc>
           <w:tcPr>
-            <w:tcW w:w="1668" w:type="dxa"/>
-            <w:gridSpan w:val="3"/>
+            <w:tcW w:w="1986" w:type="dxa"/>
+            <w:gridSpan w:val="4"/>
           </w:tcPr>
           <w:p>
             <w:pPr>
@@ -633,8 +683,23 @@
         </w:tc>
         <w:tc>
           <w:tcPr>
-            <w:tcW w:w="13535" w:type="dxa"/>
-            <w:gridSpan w:val="10"/>
+            <w:tcW w:w="1560" w:type="dxa"/>
+            <w:gridSpan w:val="2"/>
+          </w:tcPr>
+          <w:p>
+            <w:pPr>
+              <w:jc w:val="center"/>
+              <w:rPr>
+                <w:sz w:val="24"/>
+                <w:szCs w:val="24"/>
+              </w:rPr>
+            </w:pPr>
+          </w:p>
+        </w:tc>
+        <w:tc>
+          <w:tcPr>
+            <w:tcW w:w="12082" w:type="dxa"/>
+            <w:gridSpan w:val="13"/>
           </w:tcPr>
           <w:p>
             <w:pPr>
@@ -660,7 +725,7 @@
         </w:trPr>
         <w:tc>
           <w:tcPr>
-            <w:tcW w:w="1101" w:type="dxa"/>
+            <w:tcW w:w="1419" w:type="dxa"/>
             <w:gridSpan w:val="2"/>
             <w:vAlign w:val="bottom"/>
           </w:tcPr>
@@ -683,8 +748,26 @@
         </w:tc>
         <w:tc>
           <w:tcPr>
-            <w:tcW w:w="14102" w:type="dxa"/>
-            <w:gridSpan w:val="11"/>
+            <w:tcW w:w="1560" w:type="dxa"/>
+            <w:gridSpan w:val="3"/>
+          </w:tcPr>
+          <w:p>
+            <w:pPr>
+              <w:jc w:val="center"/>
+              <w:rPr>
+                <w:b/>
+                <w:i/>
+                <w:sz w:val="24"/>
+                <w:szCs w:val="24"/>
+                <w:lang w:val="en-US"/>
+              </w:rPr>
+            </w:pPr>
+          </w:p>
+        </w:tc>
+        <w:tc>
+          <w:tcPr>
+            <w:tcW w:w="12649" w:type="dxa"/>
+            <w:gridSpan w:val="14"/>
             <w:tcBorders>
               <w:bottom w:val="single" w:sz="4" w:space="0" w:color="auto"/>
             </w:tcBorders>
@@ -737,7 +820,7 @@
       <w:tr>
         <w:tc>
           <w:tcPr>
-            <w:tcW w:w="1101" w:type="dxa"/>
+            <w:tcW w:w="1419" w:type="dxa"/>
             <w:gridSpan w:val="2"/>
           </w:tcPr>
           <w:p>
@@ -752,8 +835,23 @@
         </w:tc>
         <w:tc>
           <w:tcPr>
-            <w:tcW w:w="14102" w:type="dxa"/>
-            <w:gridSpan w:val="11"/>
+            <w:tcW w:w="1560" w:type="dxa"/>
+            <w:gridSpan w:val="3"/>
+          </w:tcPr>
+          <w:p>
+            <w:pPr>
+              <w:jc w:val="center"/>
+              <w:rPr>
+                <w:sz w:val="24"/>
+                <w:szCs w:val="24"/>
+              </w:rPr>
+            </w:pPr>
+          </w:p>
+        </w:tc>
+        <w:tc>
+          <w:tcPr>
+            <w:tcW w:w="12649" w:type="dxa"/>
+            <w:gridSpan w:val="14"/>
           </w:tcPr>
           <w:p>
             <w:pPr>
@@ -779,7 +877,7 @@
         </w:trPr>
         <w:tc>
           <w:tcPr>
-            <w:tcW w:w="1101" w:type="dxa"/>
+            <w:tcW w:w="1419" w:type="dxa"/>
             <w:gridSpan w:val="2"/>
           </w:tcPr>
           <w:p>
@@ -794,8 +892,26 @@
         </w:tc>
         <w:tc>
           <w:tcPr>
-            <w:tcW w:w="14102" w:type="dxa"/>
-            <w:gridSpan w:val="11"/>
+            <w:tcW w:w="1560" w:type="dxa"/>
+            <w:gridSpan w:val="3"/>
+          </w:tcPr>
+          <w:p>
+            <w:pPr>
+              <w:jc w:val="center"/>
+              <w:rPr>
+                <w:b/>
+                <w:i/>
+                <w:sz w:val="24"/>
+                <w:szCs w:val="24"/>
+                <w:lang w:val="en-US"/>
+              </w:rPr>
+            </w:pPr>
+          </w:p>
+        </w:tc>
+        <w:tc>
+          <w:tcPr>
+            <w:tcW w:w="12649" w:type="dxa"/>
+            <w:gridSpan w:val="14"/>
             <w:tcBorders>
               <w:bottom w:val="single" w:sz="4" w:space="0" w:color="auto"/>
             </w:tcBorders>
@@ -847,7 +963,7 @@
         </w:trPr>
         <w:tc>
           <w:tcPr>
-            <w:tcW w:w="1101" w:type="dxa"/>
+            <w:tcW w:w="1419" w:type="dxa"/>
             <w:gridSpan w:val="2"/>
           </w:tcPr>
           <w:p>
@@ -862,8 +978,23 @@
         </w:tc>
         <w:tc>
           <w:tcPr>
-            <w:tcW w:w="14102" w:type="dxa"/>
-            <w:gridSpan w:val="11"/>
+            <w:tcW w:w="1560" w:type="dxa"/>
+            <w:gridSpan w:val="3"/>
+          </w:tcPr>
+          <w:p>
+            <w:pPr>
+              <w:jc w:val="center"/>
+              <w:rPr>
+                <w:sz w:val="24"/>
+                <w:szCs w:val="24"/>
+              </w:rPr>
+            </w:pPr>
+          </w:p>
+        </w:tc>
+        <w:tc>
+          <w:tcPr>
+            <w:tcW w:w="12649" w:type="dxa"/>
+            <w:gridSpan w:val="14"/>
             <w:tcBorders>
               <w:top w:val="single" w:sz="4" w:space="0" w:color="auto"/>
             </w:tcBorders>
@@ -895,8 +1026,8 @@
         </w:trPr>
         <w:tc>
           <w:tcPr>
-            <w:tcW w:w="7088" w:type="dxa"/>
-            <w:gridSpan w:val="6"/>
+            <w:tcW w:w="7406" w:type="dxa"/>
+            <w:gridSpan w:val="9"/>
           </w:tcPr>
           <w:p>
             <w:pPr>
@@ -910,8 +1041,26 @@
         </w:tc>
         <w:tc>
           <w:tcPr>
-            <w:tcW w:w="8115" w:type="dxa"/>
-            <w:gridSpan w:val="7"/>
+            <w:tcW w:w="1560" w:type="dxa"/>
+          </w:tcPr>
+          <w:p>
+            <w:pPr>
+              <w:jc w:val="center"/>
+              <w:rPr>
+                <w:b/>
+                <w:bCs/>
+                <w:i/>
+                <w:iCs/>
+                <w:sz w:val="24"/>
+                <w:szCs w:val="24"/>
+              </w:rPr>
+            </w:pPr>
+          </w:p>
+        </w:tc>
+        <w:tc>
+          <w:tcPr>
+            <w:tcW w:w="6662" w:type="dxa"/>
+            <w:gridSpan w:val="9"/>
           </w:tcPr>
           <w:p>
             <w:pPr>
@@ -934,8 +1083,8 @@
         </w:trPr>
         <w:tc>
           <w:tcPr>
-            <w:tcW w:w="7088" w:type="dxa"/>
-            <w:gridSpan w:val="6"/>
+            <w:tcW w:w="7406" w:type="dxa"/>
+            <w:gridSpan w:val="9"/>
           </w:tcPr>
           <w:p>
             <w:pPr>
@@ -979,8 +1128,26 @@
         </w:tc>
         <w:tc>
           <w:tcPr>
-            <w:tcW w:w="8115" w:type="dxa"/>
-            <w:gridSpan w:val="7"/>
+            <w:tcW w:w="1560" w:type="dxa"/>
+          </w:tcPr>
+          <w:p>
+            <w:pPr>
+              <w:jc w:val="center"/>
+              <w:rPr>
+                <w:b/>
+                <w:bCs/>
+                <w:i/>
+                <w:iCs/>
+                <w:sz w:val="24"/>
+                <w:szCs w:val="24"/>
+              </w:rPr>
+            </w:pPr>
+          </w:p>
+        </w:tc>
+        <w:tc>
+          <w:tcPr>
+            <w:tcW w:w="6662" w:type="dxa"/>
+            <w:gridSpan w:val="9"/>
             <w:tcBorders>
               <w:bottom w:val="single" w:sz="4" w:space="0" w:color="auto"/>
             </w:tcBorders>
@@ -1045,23 +1212,37 @@
         </w:trPr>
         <w:tc>
           <w:tcPr>
-            <w:tcW w:w="7088" w:type="dxa"/>
-            <w:gridSpan w:val="6"/>
-          </w:tcPr>
-          <w:p>
-            <w:pPr>
-              <w:jc w:val="center"/>
-              <w:rPr>
-                <w:sz w:val="24"/>
-                <w:szCs w:val="24"/>
-              </w:rPr>
-            </w:pPr>
-          </w:p>
-        </w:tc>
-        <w:tc>
-          <w:tcPr>
-            <w:tcW w:w="8115" w:type="dxa"/>
-            <w:gridSpan w:val="7"/>
+            <w:tcW w:w="7406" w:type="dxa"/>
+            <w:gridSpan w:val="9"/>
+          </w:tcPr>
+          <w:p>
+            <w:pPr>
+              <w:jc w:val="center"/>
+              <w:rPr>
+                <w:sz w:val="24"/>
+                <w:szCs w:val="24"/>
+              </w:rPr>
+            </w:pPr>
+          </w:p>
+        </w:tc>
+        <w:tc>
+          <w:tcPr>
+            <w:tcW w:w="1560" w:type="dxa"/>
+          </w:tcPr>
+          <w:p>
+            <w:pPr>
+              <w:jc w:val="center"/>
+              <w:rPr>
+                <w:sz w:val="24"/>
+                <w:szCs w:val="24"/>
+              </w:rPr>
+            </w:pPr>
+          </w:p>
+        </w:tc>
+        <w:tc>
+          <w:tcPr>
+            <w:tcW w:w="6662" w:type="dxa"/>
+            <w:gridSpan w:val="9"/>
           </w:tcPr>
           <w:p>
             <w:pPr>
@@ -1104,8 +1285,8 @@
         </w:trPr>
         <w:tc>
           <w:tcPr>
-            <w:tcW w:w="9322" w:type="dxa"/>
-            <w:gridSpan w:val="7"/>
+            <w:tcW w:w="9640" w:type="dxa"/>
+            <w:gridSpan w:val="11"/>
             <w:tcBorders>
               <w:bottom w:val="single" w:sz="4" w:space="0" w:color="auto"/>
             </w:tcBorders>
@@ -1127,7 +1308,7 @@
         </w:tc>
         <w:tc>
           <w:tcPr>
-            <w:tcW w:w="1559" w:type="dxa"/>
+            <w:tcW w:w="1026" w:type="dxa"/>
             <w:gridSpan w:val="2"/>
             <w:vAlign w:val="bottom"/>
           </w:tcPr>
@@ -1154,7 +1335,27 @@
         </w:tc>
         <w:tc>
           <w:tcPr>
-            <w:tcW w:w="4322" w:type="dxa"/>
+            <w:tcW w:w="924" w:type="dxa"/>
+            <w:gridSpan w:val="2"/>
+          </w:tcPr>
+          <w:p>
+            <w:pPr>
+              <w:jc w:val="center"/>
+              <w:rPr>
+                <w:b/>
+                <w:bCs/>
+                <w:i/>
+                <w:iCs/>
+                <w:sz w:val="24"/>
+                <w:szCs w:val="24"/>
+                <w:lang w:val="en-US"/>
+              </w:rPr>
+            </w:pPr>
+          </w:p>
+        </w:tc>
+        <w:tc>
+          <w:tcPr>
+            <w:tcW w:w="4038" w:type="dxa"/>
             <w:gridSpan w:val="4"/>
             <w:tcBorders>
               <w:bottom w:val="single" w:sz="4" w:space="0" w:color="auto"/>
@@ -1221,8 +1422,8 @@
         </w:trPr>
         <w:tc>
           <w:tcPr>
-            <w:tcW w:w="10881" w:type="dxa"/>
-            <w:gridSpan w:val="9"/>
+            <w:tcW w:w="10666" w:type="dxa"/>
+            <w:gridSpan w:val="13"/>
             <w:vAlign w:val="bottom"/>
           </w:tcPr>
           <w:p>
@@ -1237,7 +1438,22 @@
         </w:tc>
         <w:tc>
           <w:tcPr>
-            <w:tcW w:w="4322" w:type="dxa"/>
+            <w:tcW w:w="924" w:type="dxa"/>
+            <w:gridSpan w:val="2"/>
+          </w:tcPr>
+          <w:p>
+            <w:pPr>
+              <w:jc w:val="center"/>
+              <w:rPr>
+                <w:sz w:val="24"/>
+                <w:szCs w:val="24"/>
+              </w:rPr>
+            </w:pPr>
+          </w:p>
+        </w:tc>
+        <w:tc>
+          <w:tcPr>
+            <w:tcW w:w="4038" w:type="dxa"/>
             <w:gridSpan w:val="4"/>
           </w:tcPr>
           <w:p>
@@ -1275,7 +1491,7 @@
         </w:trPr>
         <w:tc>
           <w:tcPr>
-            <w:tcW w:w="675" w:type="dxa"/>
+            <w:tcW w:w="993" w:type="dxa"/>
             <w:tcBorders>
               <w:bottom w:val="single" w:sz="4" w:space="0" w:color="auto"/>
             </w:tcBorders>
@@ -1317,7 +1533,7 @@
         <w:tc>
           <w:tcPr>
             <w:tcW w:w="3686" w:type="dxa"/>
-            <w:gridSpan w:val="3"/>
+            <w:gridSpan w:val="6"/>
             <w:tcBorders>
               <w:bottom w:val="single" w:sz="4" w:space="0" w:color="auto"/>
             </w:tcBorders>
@@ -1367,8 +1583,8 @@
         </w:tc>
         <w:tc>
           <w:tcPr>
-            <w:tcW w:w="2977" w:type="dxa"/>
-            <w:gridSpan w:val="3"/>
+            <w:tcW w:w="2444" w:type="dxa"/>
+            <w:gridSpan w:val="4"/>
             <w:tcBorders>
               <w:bottom w:val="single" w:sz="4" w:space="0" w:color="auto"/>
             </w:tcBorders>
@@ -1393,7 +1609,7 @@
         </w:tc>
         <w:tc>
           <w:tcPr>
-            <w:tcW w:w="2161" w:type="dxa"/>
+            <w:tcW w:w="1525" w:type="dxa"/>
             <w:gridSpan w:val="2"/>
             <w:tcBorders>
               <w:bottom w:val="single" w:sz="4" w:space="0" w:color="auto"/>
@@ -1432,6 +1648,24 @@
               <w:t xml:space="preserve">/не сдал), </w:t>
             </w:r>
           </w:p>
+          <w:p>
+            <w:pPr>
+              <w:jc w:val="center"/>
+              <w:rPr>
+                <w:sz w:val="24"/>
+                <w:szCs w:val="24"/>
+              </w:rPr>
+            </w:pPr>
+          </w:p>
+        </w:tc>
+        <w:tc>
+          <w:tcPr>
+            <w:tcW w:w="1276" w:type="dxa"/>
+            <w:gridSpan w:val="2"/>
+            <w:tcBorders>
+              <w:bottom w:val="single" w:sz="4" w:space="0" w:color="auto"/>
+            </w:tcBorders>
+          </w:tcPr>
           <w:p>
             <w:pPr>
               <w:jc w:val="center"/>
@@ -1527,7 +1761,7 @@
         </w:trPr>
         <w:tc>
           <w:tcPr>
-            <w:tcW w:w="675" w:type="dxa"/>
+            <w:tcW w:w="993" w:type="dxa"/>
             <w:tcBorders>
               <w:right w:val="single" w:sz="4" w:space="0" w:color="auto"/>
             </w:tcBorders>
@@ -1552,6 +1786,18 @@
               </w:rPr>
               <w:t>{</w:t>
             </w:r>
+            <w:bookmarkStart w:id="0" w:name="_GoBack"/>
+            <w:bookmarkEnd w:id="0"/>
+            <w:r>
+              <w:rPr>
+                <w:b/>
+                <w:i/>
+                <w:sz w:val="24"/>
+                <w:szCs w:val="24"/>
+                <w:lang w:val="en-US"/>
+              </w:rPr>
+              <w:t>{</w:t>
+            </w:r>
             <w:proofErr w:type="spellStart"/>
             <w:r>
               <w:rPr>
@@ -1572,14 +1818,24 @@
                 <w:szCs w:val="24"/>
                 <w:lang w:val="en-US"/>
               </w:rPr>
-              <w:t>{}}</w:t>
+              <w:t>}</w:t>
+            </w:r>
+            <w:r>
+              <w:rPr>
+                <w:b/>
+                <w:i/>
+                <w:sz w:val="24"/>
+                <w:szCs w:val="24"/>
+                <w:lang w:val="en-US"/>
+              </w:rPr>
+              <w:t>}</w:t>
             </w:r>
           </w:p>
         </w:tc>
         <w:tc>
           <w:tcPr>
             <w:tcW w:w="3686" w:type="dxa"/>
-            <w:gridSpan w:val="3"/>
+            <w:gridSpan w:val="6"/>
             <w:tcBorders>
               <w:left w:val="single" w:sz="4" w:space="0" w:color="auto"/>
               <w:right w:val="single" w:sz="4" w:space="0" w:color="auto"/>
@@ -1716,8 +1972,8 @@
         </w:tc>
         <w:tc>
           <w:tcPr>
-            <w:tcW w:w="2977" w:type="dxa"/>
-            <w:gridSpan w:val="3"/>
+            <w:tcW w:w="2444" w:type="dxa"/>
+            <w:gridSpan w:val="4"/>
             <w:tcBorders>
               <w:left w:val="single" w:sz="4" w:space="0" w:color="auto"/>
               <w:right w:val="single" w:sz="4" w:space="0" w:color="auto"/>
@@ -1770,7 +2026,7 @@
         </w:tc>
         <w:tc>
           <w:tcPr>
-            <w:tcW w:w="2161" w:type="dxa"/>
+            <w:tcW w:w="1525" w:type="dxa"/>
             <w:gridSpan w:val="2"/>
             <w:tcBorders>
               <w:left w:val="single" w:sz="4" w:space="0" w:color="auto"/>
@@ -1828,26 +2084,47 @@
                 <w:szCs w:val="24"/>
                 <w:lang w:val="en-US"/>
               </w:rPr>
-              <w:t>},</w:t>
-            </w:r>
-            <w:r>
-              <w:rPr>
-                <w:b/>
-                <w:i/>
-                <w:sz w:val="24"/>
-                <w:szCs w:val="24"/>
-              </w:rPr>
-              <w:t xml:space="preserve"> №</w:t>
-            </w:r>
-            <w:r>
-              <w:rPr>
-                <w:b/>
-                <w:i/>
-                <w:sz w:val="24"/>
-                <w:szCs w:val="24"/>
-                <w:lang w:val="en-US"/>
-              </w:rPr>
-              <w:t>{{</w:t>
+              <w:t>}</w:t>
+            </w:r>
+          </w:p>
+        </w:tc>
+        <w:tc>
+          <w:tcPr>
+            <w:tcW w:w="1276" w:type="dxa"/>
+            <w:gridSpan w:val="2"/>
+            <w:tcBorders>
+              <w:left w:val="single" w:sz="4" w:space="0" w:color="auto"/>
+              <w:right w:val="single" w:sz="4" w:space="0" w:color="auto"/>
+            </w:tcBorders>
+          </w:tcPr>
+          <w:p>
+            <w:pPr>
+              <w:rPr>
+                <w:b/>
+                <w:i/>
+                <w:sz w:val="24"/>
+                <w:szCs w:val="24"/>
+                <w:lang w:val="en-US"/>
+              </w:rPr>
+            </w:pPr>
+            <w:r>
+              <w:rPr>
+                <w:b/>
+                <w:i/>
+                <w:sz w:val="24"/>
+                <w:szCs w:val="24"/>
+              </w:rPr>
+              <w:t>№</w:t>
+            </w:r>
+            <w:r>
+              <w:rPr>
+                <w:b/>
+                <w:i/>
+                <w:sz w:val="24"/>
+                <w:szCs w:val="24"/>
+                <w:lang w:val="en-US"/>
+              </w:rPr>
+              <w:t xml:space="preserve"> {{</w:t>
             </w:r>
             <w:proofErr w:type="spellStart"/>
             <w:r>
@@ -1954,8 +2231,6 @@
           <w:szCs w:val="24"/>
         </w:rPr>
       </w:pPr>
-      <w:bookmarkStart w:id="0" w:name="_GoBack"/>
-      <w:bookmarkEnd w:id="0"/>
     </w:p>
     <w:tbl>
       <w:tblPr>
@@ -2667,15 +2942,6 @@
         </w:tc>
       </w:tr>
     </w:tbl>
-    <w:p>
-      <w:pPr>
-        <w:jc w:val="both"/>
-        <w:rPr>
-          <w:sz w:val="24"/>
-          <w:szCs w:val="24"/>
-        </w:rPr>
-      </w:pPr>
-    </w:p>
     <w:p/>
     <w:sectPr>
       <w:pgSz w:w="16840" w:h="11907" w:orient="landscape" w:code="9"/>
